--- a/markdowns/Ensemble_Models.docx
+++ b/markdowns/Ensemble_Models.docx
@@ -6191,7 +6191,37 @@
         <w:rPr>
           <w:rStyle w:val="NormalTok"/>
         </w:rPr>
+        <w:t xml:space="preserve">, </w:t>
+      </w:r>
+      <w:r>
+        <w:rPr>
+          <w:rStyle w:val="DecValTok"/>
+        </w:rPr>
+        <w:t xml:space="preserve">-39</w:t>
+      </w:r>
+      <w:r>
+        <w:rPr>
+          <w:rStyle w:val="OperatorTok"/>
+        </w:rPr>
+        <w:t xml:space="preserve">:-</w:t>
+      </w:r>
+      <w:r>
+        <w:rPr>
+          <w:rStyle w:val="DecValTok"/>
+        </w:rPr>
+        <w:t xml:space="preserve">42</w:t>
+      </w:r>
+      <w:r>
+        <w:rPr>
+          <w:rStyle w:val="NormalTok"/>
+        </w:rPr>
         <w:t xml:space="preserve">)]</w:t>
+      </w:r>
+      <w:r>
+        <w:rPr>
+          <w:rStyle w:val="CommentTok"/>
+        </w:rPr>
+        <w:t xml:space="preserve">#removes card type</w:t>
       </w:r>
       <w:r>
         <w:br w:type="textWrapping"/>
@@ -6715,31 +6745,55 @@
         <w:rPr>
           <w:rStyle w:val="DecValTok"/>
         </w:rPr>
-        <w:t xml:space="preserve">14</w:t>
-      </w:r>
-      <w:r>
-        <w:rPr>
-          <w:rStyle w:val="NormalTok"/>
-        </w:rPr>
-        <w:t xml:space="preserve">, </w:t>
-      </w:r>
-      <w:r>
-        <w:rPr>
-          <w:rStyle w:val="DecValTok"/>
-        </w:rPr>
-        <w:t xml:space="preserve">18</w:t>
-      </w:r>
-      <w:r>
-        <w:rPr>
-          <w:rStyle w:val="NormalTok"/>
-        </w:rPr>
-        <w:t xml:space="preserve">, </w:t>
-      </w:r>
-      <w:r>
-        <w:rPr>
-          <w:rStyle w:val="DecValTok"/>
-        </w:rPr>
-        <w:t xml:space="preserve">22</w:t>
+        <w:t xml:space="preserve">4</w:t>
+      </w:r>
+      <w:r>
+        <w:rPr>
+          <w:rStyle w:val="NormalTok"/>
+        </w:rPr>
+        <w:t xml:space="preserve">, </w:t>
+      </w:r>
+      <w:r>
+        <w:rPr>
+          <w:rStyle w:val="DecValTok"/>
+        </w:rPr>
+        <w:t xml:space="preserve">5</w:t>
+      </w:r>
+      <w:r>
+        <w:rPr>
+          <w:rStyle w:val="NormalTok"/>
+        </w:rPr>
+        <w:t xml:space="preserve">, </w:t>
+      </w:r>
+      <w:r>
+        <w:rPr>
+          <w:rStyle w:val="DecValTok"/>
+        </w:rPr>
+        <w:t xml:space="preserve">6</w:t>
+      </w:r>
+      <w:r>
+        <w:rPr>
+          <w:rStyle w:val="NormalTok"/>
+        </w:rPr>
+        <w:t xml:space="preserve">, </w:t>
+      </w:r>
+      <w:r>
+        <w:rPr>
+          <w:rStyle w:val="DecValTok"/>
+        </w:rPr>
+        <w:t xml:space="preserve">7</w:t>
+      </w:r>
+      <w:r>
+        <w:rPr>
+          <w:rStyle w:val="NormalTok"/>
+        </w:rPr>
+        <w:t xml:space="preserve">, </w:t>
+      </w:r>
+      <w:r>
+        <w:rPr>
+          <w:rStyle w:val="DecValTok"/>
+        </w:rPr>
+        <w:t xml:space="preserve">8</w:t>
       </w:r>
       <w:r>
         <w:rPr>
@@ -6828,7 +6882,7 @@
         <w:rPr>
           <w:rStyle w:val="VerbatimChar"/>
         </w:rPr>
-        <w:t xml:space="preserve">##   34 predictor</w:t>
+        <w:t xml:space="preserve">##   30 predictor</w:t>
       </w:r>
       <w:r>
         <w:br w:type="textWrapping"/>
@@ -6909,7 +6963,7 @@
         <w:rPr>
           <w:rStyle w:val="VerbatimChar"/>
         </w:rPr>
-        <w:t xml:space="preserve">##   14    0.9555668  0.8236232</w:t>
+        <w:t xml:space="preserve">##   4     0.9403622  0.7486492</w:t>
       </w:r>
       <w:r>
         <w:br w:type="textWrapping"/>
@@ -6918,7 +6972,7 @@
         <w:rPr>
           <w:rStyle w:val="VerbatimChar"/>
         </w:rPr>
-        <w:t xml:space="preserve">##   18    0.9562476  0.8276146</w:t>
+        <w:t xml:space="preserve">##   5     0.9461851  0.7777418</w:t>
       </w:r>
       <w:r>
         <w:br w:type="textWrapping"/>
@@ -6927,7 +6981,7 @@
         <w:rPr>
           <w:rStyle w:val="VerbatimChar"/>
         </w:rPr>
-        <w:t xml:space="preserve">##   22    0.9552003  0.8237475</w:t>
+        <w:t xml:space="preserve">##   6     0.9490974  0.7918924</w:t>
       </w:r>
       <w:r>
         <w:br w:type="textWrapping"/>
@@ -6936,6 +6990,24 @@
         <w:rPr>
           <w:rStyle w:val="VerbatimChar"/>
         </w:rPr>
+        <w:t xml:space="preserve">##   7     0.9513365  0.8027811</w:t>
+      </w:r>
+      <w:r>
+        <w:br w:type="textWrapping"/>
+      </w:r>
+      <w:r>
+        <w:rPr>
+          <w:rStyle w:val="VerbatimChar"/>
+        </w:rPr>
+        <w:t xml:space="preserve">##   8     0.9537453  0.8144565</w:t>
+      </w:r>
+      <w:r>
+        <w:br w:type="textWrapping"/>
+      </w:r>
+      <w:r>
+        <w:rPr>
+          <w:rStyle w:val="VerbatimChar"/>
+        </w:rPr>
         <w:t xml:space="preserve">## </w:t>
       </w:r>
       <w:r>
@@ -6954,7 +7026,7 @@
         <w:rPr>
           <w:rStyle w:val="VerbatimChar"/>
         </w:rPr>
-        <w:t xml:space="preserve">## The final value used for the model was mtry = 18.</w:t>
+        <w:t xml:space="preserve">## The final value used for the model was mtry = 8.</w:t>
       </w:r>
     </w:p>
     <w:p>
@@ -7109,7 +7181,7 @@
         <w:rPr>
           <w:rStyle w:val="VerbatimChar"/>
         </w:rPr>
-        <w:t xml:space="preserve">## No. of variables tried at each split: 18</w:t>
+        <w:t xml:space="preserve">## No. of variables tried at each split: 8</w:t>
       </w:r>
       <w:r>
         <w:br w:type="textWrapping"/>
@@ -7127,7 +7199,7 @@
         <w:rPr>
           <w:rStyle w:val="VerbatimChar"/>
         </w:rPr>
-        <w:t xml:space="preserve">##         OOB estimate of  error rate: 4.22%</w:t>
+        <w:t xml:space="preserve">##         OOB estimate of  error rate: 4.48%</w:t>
       </w:r>
       <w:r>
         <w:br w:type="textWrapping"/>
@@ -7154,7 +7226,7 @@
         <w:rPr>
           <w:rStyle w:val="VerbatimChar"/>
         </w:rPr>
-        <w:t xml:space="preserve">## Attrited Customer               641               135  0.17396907</w:t>
+        <w:t xml:space="preserve">## Attrited Customer               615               161  0.20747423</w:t>
       </w:r>
       <w:r>
         <w:br w:type="textWrapping"/>
@@ -7163,7 +7235,7 @@
         <w:rPr>
           <w:rStyle w:val="VerbatimChar"/>
         </w:rPr>
-        <w:t xml:space="preserve">## Existing Customer                74              4107  0.01769912</w:t>
+        <w:t xml:space="preserve">## Existing Customer                61              4120  0.01458981</w:t>
       </w:r>
     </w:p>
     <w:p>
@@ -7987,7 +8059,7 @@
         <w:rPr>
           <w:rStyle w:val="VerbatimChar"/>
         </w:rPr>
-        <w:t xml:space="preserve">##   34 predictor</w:t>
+        <w:t xml:space="preserve">##   30 predictor</w:t>
       </w:r>
       <w:r>
         <w:br w:type="textWrapping"/>
@@ -8068,7 +8140,7 @@
         <w:rPr>
           <w:rStyle w:val="VerbatimChar"/>
         </w:rPr>
-        <w:t xml:space="preserve">##   0.12  6         0.9691353  0.8794103</w:t>
+        <w:t xml:space="preserve">##   0.12  6         0.9693381  0.8803603</w:t>
       </w:r>
       <w:r>
         <w:br w:type="textWrapping"/>
@@ -8077,7 +8149,7 @@
         <w:rPr>
           <w:rStyle w:val="VerbatimChar"/>
         </w:rPr>
-        <w:t xml:space="preserve">##   0.12  7         0.9685280  0.8767896</w:t>
+        <w:t xml:space="preserve">##   0.12  7         0.9681264  0.8748450</w:t>
       </w:r>
       <w:r>
         <w:br w:type="textWrapping"/>
@@ -8086,7 +8158,7 @@
         <w:rPr>
           <w:rStyle w:val="VerbatimChar"/>
         </w:rPr>
-        <w:t xml:space="preserve">##   0.12  8         0.9683268  0.8743298</w:t>
+        <w:t xml:space="preserve">##   0.12  8         0.9663115  0.8669319</w:t>
       </w:r>
       <w:r>
         <w:br w:type="textWrapping"/>
@@ -8095,7 +8167,7 @@
         <w:rPr>
           <w:rStyle w:val="VerbatimChar"/>
         </w:rPr>
-        <w:t xml:space="preserve">##   0.15  6         0.9689333  0.8793987</w:t>
+        <w:t xml:space="preserve">##   0.15  6         0.9675200  0.8733044</w:t>
       </w:r>
       <w:r>
         <w:br w:type="textWrapping"/>
@@ -8104,7 +8176,7 @@
         <w:rPr>
           <w:rStyle w:val="VerbatimChar"/>
         </w:rPr>
-        <w:t xml:space="preserve">##   0.15  7         0.9675196  0.8715941</w:t>
+        <w:t xml:space="preserve">##   0.15  7         0.9677220  0.8727951</w:t>
       </w:r>
       <w:r>
         <w:br w:type="textWrapping"/>
@@ -8113,7 +8185,7 @@
         <w:rPr>
           <w:rStyle w:val="VerbatimChar"/>
         </w:rPr>
-        <w:t xml:space="preserve">##   0.15  8         0.9663103  0.8665750</w:t>
+        <w:t xml:space="preserve">##   0.15  8         0.9665143  0.8670745</w:t>
       </w:r>
       <w:r>
         <w:br w:type="textWrapping"/>
@@ -8122,7 +8194,7 @@
         <w:rPr>
           <w:rStyle w:val="VerbatimChar"/>
         </w:rPr>
-        <w:t xml:space="preserve">##   0.18  6         0.9669163  0.8706566</w:t>
+        <w:t xml:space="preserve">##   0.18  6         0.9681268  0.8757761</w:t>
       </w:r>
       <w:r>
         <w:br w:type="textWrapping"/>
@@ -8131,7 +8203,7 @@
         <w:rPr>
           <w:rStyle w:val="VerbatimChar"/>
         </w:rPr>
-        <w:t xml:space="preserve">##   0.18  7         0.9677236  0.8734759</w:t>
+        <w:t xml:space="preserve">##   0.18  7         0.9691357  0.8781423</w:t>
       </w:r>
       <w:r>
         <w:br w:type="textWrapping"/>
@@ -8140,7 +8212,7 @@
         <w:rPr>
           <w:rStyle w:val="VerbatimChar"/>
         </w:rPr>
-        <w:t xml:space="preserve">##   0.18  8         0.9661099  0.8653804</w:t>
+        <w:t xml:space="preserve">##   0.18  8         0.9653022  0.8628519</w:t>
       </w:r>
       <w:r>
         <w:br w:type="textWrapping"/>
@@ -8470,28 +8542,6 @@
             </a:graphic>
           </wp:inline>
         </w:drawing>
-      </w:r>
-    </w:p>
-    <w:p>
-      <w:pPr>
-        <w:pStyle w:val="SourceCode"/>
-      </w:pPr>
-      <w:r>
-        <w:rPr>
-          <w:rStyle w:val="NormalTok"/>
-        </w:rPr>
-        <w:t xml:space="preserve">cm_plot</w:t>
-      </w:r>
-    </w:p>
-    <w:p>
-      <w:pPr>
-        <w:pStyle w:val="SourceCode"/>
-      </w:pPr>
-      <w:r>
-        <w:rPr>
-          <w:rStyle w:val="VerbatimChar"/>
-        </w:rPr>
-        <w:t xml:space="preserve">## NULL</w:t>
       </w:r>
     </w:p>
     <w:sectPr/>
